--- a/LitD Story.docx
+++ b/LitD Story.docx
@@ -12,13 +12,51 @@
         <w:rPr>
           <w:rFonts w:ascii="Times New Roman" w:hAnsi="Times New Roman" w:cs="Times New Roman"/>
         </w:rPr>
-        <w:t xml:space="preserve">Welcome to our shelter. </w:t>
+        <w:t>(Beginning)</w:t>
+      </w:r>
+    </w:p>
+    <w:p>
+      <w:pPr>
+        <w:rPr>
+          <w:rFonts w:ascii="Times New Roman" w:hAnsi="Times New Roman" w:cs="Times New Roman"/>
+        </w:rPr>
+      </w:pPr>
+    </w:p>
+    <w:p>
+      <w:pPr>
+        <w:rPr>
+          <w:rFonts w:ascii="Times New Roman" w:hAnsi="Times New Roman" w:cs="Times New Roman"/>
+        </w:rPr>
+      </w:pPr>
+      <w:r>
+        <w:rPr>
+          <w:rFonts w:ascii="Times New Roman" w:hAnsi="Times New Roman" w:cs="Times New Roman"/>
+        </w:rPr>
+        <w:t>It seems we’ve finally arrived</w:t>
+      </w:r>
+      <w:r>
+        <w:rPr>
+          <w:rFonts w:ascii="Times New Roman" w:hAnsi="Times New Roman" w:cs="Times New Roman"/>
+        </w:rPr>
+        <w:t xml:space="preserve">. </w:t>
       </w:r>
       <w:r>
         <w:rPr>
           <w:rFonts w:ascii="Times New Roman" w:hAnsi="Times New Roman" w:cs="Times New Roman"/>
         </w:rPr>
         <w:t>The recent apocalypse has left many displaced</w:t>
+      </w:r>
+      <w:r>
+        <w:rPr>
+          <w:rFonts w:ascii="Times New Roman" w:hAnsi="Times New Roman" w:cs="Times New Roman"/>
+        </w:rPr>
+        <w:t xml:space="preserve"> people in desperate need of </w:t>
+      </w:r>
+      <w:r>
+        <w:rPr>
+          <w:rFonts w:ascii="Times New Roman" w:hAnsi="Times New Roman" w:cs="Times New Roman"/>
+        </w:rPr>
+        <w:t xml:space="preserve">shelter and </w:t>
       </w:r>
       <w:bookmarkStart w:id="0" w:name="_GoBack"/>
       <w:bookmarkEnd w:id="0"/>
@@ -26,13 +64,7 @@
         <w:rPr>
           <w:rFonts w:ascii="Times New Roman" w:hAnsi="Times New Roman" w:cs="Times New Roman"/>
         </w:rPr>
-        <w:t xml:space="preserve"> people in desperate need of </w:t>
-      </w:r>
-      <w:r>
-        <w:rPr>
-          <w:rFonts w:ascii="Times New Roman" w:hAnsi="Times New Roman" w:cs="Times New Roman"/>
-        </w:rPr>
-        <w:t>shelter and food</w:t>
+        <w:t>food</w:t>
       </w:r>
       <w:r>
         <w:rPr>
@@ -138,155 +170,145 @@
         <w:rPr>
           <w:rFonts w:ascii="Times New Roman" w:hAnsi="Times New Roman" w:cs="Times New Roman"/>
         </w:rPr>
-        <w:t xml:space="preserve">(Tutorial for building a </w:t>
-      </w:r>
-      <w:r>
-        <w:rPr>
-          <w:rFonts w:ascii="Times New Roman" w:hAnsi="Times New Roman" w:cs="Times New Roman"/>
-        </w:rPr>
-        <w:t>farm</w:t>
+        <w:t>(Tutorial for building a farm)</w:t>
+      </w:r>
+    </w:p>
+    <w:p>
+      <w:pPr>
+        <w:rPr>
+          <w:rFonts w:ascii="Times New Roman" w:hAnsi="Times New Roman" w:cs="Times New Roman"/>
+        </w:rPr>
+      </w:pPr>
+    </w:p>
+    <w:p>
+      <w:pPr>
+        <w:rPr>
+          <w:rFonts w:ascii="Times New Roman" w:hAnsi="Times New Roman" w:cs="Times New Roman"/>
+        </w:rPr>
+      </w:pPr>
+      <w:r>
+        <w:rPr>
+          <w:rFonts w:ascii="Times New Roman" w:hAnsi="Times New Roman" w:cs="Times New Roman"/>
+        </w:rPr>
+        <w:t>It seems one of our workers has stumbled upon a working generator! One generator won’t be enough to power a whole village though. Let’s build more.</w:t>
+      </w:r>
+      <w:r>
+        <w:rPr>
+          <w:rFonts w:ascii="Times New Roman" w:hAnsi="Times New Roman" w:cs="Times New Roman"/>
+        </w:rPr>
+        <w:br/>
+      </w:r>
+      <w:r>
+        <w:rPr>
+          <w:rFonts w:ascii="Times New Roman" w:hAnsi="Times New Roman" w:cs="Times New Roman"/>
+        </w:rPr>
+        <w:br/>
+        <w:t>(Tutorial for building a generator)</w:t>
+      </w:r>
+    </w:p>
+    <w:p>
+      <w:pPr>
+        <w:rPr>
+          <w:rFonts w:ascii="Times New Roman" w:hAnsi="Times New Roman" w:cs="Times New Roman"/>
+        </w:rPr>
+      </w:pPr>
+    </w:p>
+    <w:p>
+      <w:pPr>
+        <w:rPr>
+          <w:rFonts w:ascii="Times New Roman" w:hAnsi="Times New Roman" w:cs="Times New Roman"/>
+        </w:rPr>
+      </w:pPr>
+      <w:r>
+        <w:rPr>
+          <w:rFonts w:ascii="Times New Roman" w:hAnsi="Times New Roman" w:cs="Times New Roman"/>
+        </w:rPr>
+        <w:t>(At level 5)</w:t>
+      </w:r>
+    </w:p>
+    <w:p>
+      <w:pPr>
+        <w:rPr>
+          <w:rFonts w:ascii="Times New Roman" w:hAnsi="Times New Roman" w:cs="Times New Roman"/>
+        </w:rPr>
+      </w:pPr>
+    </w:p>
+    <w:p>
+      <w:pPr>
+        <w:rPr>
+          <w:rFonts w:ascii="Times New Roman" w:hAnsi="Times New Roman" w:cs="Times New Roman"/>
+        </w:rPr>
+      </w:pPr>
+      <w:r>
+        <w:rPr>
+          <w:rFonts w:ascii="Times New Roman" w:hAnsi="Times New Roman" w:cs="Times New Roman"/>
+        </w:rPr>
+        <w:t>One of the workers discovered animal prints in the food storage. We should build a wall to keep any more scavengers out.</w:t>
+      </w:r>
+    </w:p>
+    <w:p>
+      <w:pPr>
+        <w:rPr>
+          <w:rFonts w:ascii="Times New Roman" w:hAnsi="Times New Roman" w:cs="Times New Roman"/>
+        </w:rPr>
+      </w:pPr>
+    </w:p>
+    <w:p>
+      <w:pPr>
+        <w:rPr>
+          <w:rFonts w:ascii="Times New Roman" w:hAnsi="Times New Roman" w:cs="Times New Roman"/>
+        </w:rPr>
+      </w:pPr>
+      <w:r>
+        <w:rPr>
+          <w:rFonts w:ascii="Times New Roman" w:hAnsi="Times New Roman" w:cs="Times New Roman"/>
+        </w:rPr>
+        <w:t>(Tutorial for building a wall)</w:t>
+      </w:r>
+    </w:p>
+    <w:p>
+      <w:pPr>
+        <w:rPr>
+          <w:rFonts w:ascii="Times New Roman" w:hAnsi="Times New Roman" w:cs="Times New Roman"/>
+        </w:rPr>
+      </w:pPr>
+    </w:p>
+    <w:p>
+      <w:pPr>
+        <w:rPr>
+          <w:rFonts w:ascii="Times New Roman" w:hAnsi="Times New Roman" w:cs="Times New Roman"/>
+        </w:rPr>
+      </w:pPr>
+      <w:r>
+        <w:rPr>
+          <w:rFonts w:ascii="Times New Roman" w:hAnsi="Times New Roman" w:cs="Times New Roman"/>
+        </w:rPr>
+        <w:t>(At level 7</w:t>
+      </w:r>
+      <w:r>
+        <w:rPr>
+          <w:rFonts w:ascii="Times New Roman" w:hAnsi="Times New Roman" w:cs="Times New Roman"/>
+        </w:rPr>
+        <w:t>, 1</w:t>
+      </w:r>
+      <w:r>
+        <w:rPr>
+          <w:rFonts w:ascii="Times New Roman" w:hAnsi="Times New Roman" w:cs="Times New Roman"/>
+          <w:vertAlign w:val="superscript"/>
+        </w:rPr>
+        <w:t>st</w:t>
+      </w:r>
+      <w:r>
+        <w:rPr>
+          <w:rFonts w:ascii="Times New Roman" w:hAnsi="Times New Roman" w:cs="Times New Roman"/>
+        </w:rPr>
+        <w:t xml:space="preserve"> alien attack</w:t>
       </w:r>
       <w:r>
         <w:rPr>
           <w:rFonts w:ascii="Times New Roman" w:hAnsi="Times New Roman" w:cs="Times New Roman"/>
         </w:rPr>
         <w:t>)</w:t>
-      </w:r>
-    </w:p>
-    <w:p>
-      <w:pPr>
-        <w:rPr>
-          <w:rFonts w:ascii="Times New Roman" w:hAnsi="Times New Roman" w:cs="Times New Roman"/>
-        </w:rPr>
-      </w:pPr>
-    </w:p>
-    <w:p>
-      <w:pPr>
-        <w:rPr>
-          <w:rFonts w:ascii="Times New Roman" w:hAnsi="Times New Roman" w:cs="Times New Roman"/>
-        </w:rPr>
-      </w:pPr>
-      <w:r>
-        <w:rPr>
-          <w:rFonts w:ascii="Times New Roman" w:hAnsi="Times New Roman" w:cs="Times New Roman"/>
-        </w:rPr>
-        <w:t>It seems one of our workers has stumbled upon a working generator! One generator won’t be enough to power a whole village though. Let’s build more.</w:t>
-      </w:r>
-      <w:r>
-        <w:rPr>
-          <w:rFonts w:ascii="Times New Roman" w:hAnsi="Times New Roman" w:cs="Times New Roman"/>
-        </w:rPr>
-        <w:br/>
-      </w:r>
-      <w:r>
-        <w:rPr>
-          <w:rFonts w:ascii="Times New Roman" w:hAnsi="Times New Roman" w:cs="Times New Roman"/>
-        </w:rPr>
-        <w:br/>
-      </w:r>
-      <w:r>
-        <w:rPr>
-          <w:rFonts w:ascii="Times New Roman" w:hAnsi="Times New Roman" w:cs="Times New Roman"/>
-        </w:rPr>
-        <w:t xml:space="preserve">(Tutorial for building a </w:t>
-      </w:r>
-      <w:r>
-        <w:rPr>
-          <w:rFonts w:ascii="Times New Roman" w:hAnsi="Times New Roman" w:cs="Times New Roman"/>
-        </w:rPr>
-        <w:t>generator)</w:t>
-      </w:r>
-    </w:p>
-    <w:p>
-      <w:pPr>
-        <w:rPr>
-          <w:rFonts w:ascii="Times New Roman" w:hAnsi="Times New Roman" w:cs="Times New Roman"/>
-        </w:rPr>
-      </w:pPr>
-    </w:p>
-    <w:p>
-      <w:pPr>
-        <w:rPr>
-          <w:rFonts w:ascii="Times New Roman" w:hAnsi="Times New Roman" w:cs="Times New Roman"/>
-        </w:rPr>
-      </w:pPr>
-      <w:r>
-        <w:rPr>
-          <w:rFonts w:ascii="Times New Roman" w:hAnsi="Times New Roman" w:cs="Times New Roman"/>
-        </w:rPr>
-        <w:t>(At level 5)</w:t>
-      </w:r>
-    </w:p>
-    <w:p>
-      <w:pPr>
-        <w:rPr>
-          <w:rFonts w:ascii="Times New Roman" w:hAnsi="Times New Roman" w:cs="Times New Roman"/>
-        </w:rPr>
-      </w:pPr>
-    </w:p>
-    <w:p>
-      <w:pPr>
-        <w:rPr>
-          <w:rFonts w:ascii="Times New Roman" w:hAnsi="Times New Roman" w:cs="Times New Roman"/>
-        </w:rPr>
-      </w:pPr>
-      <w:r>
-        <w:rPr>
-          <w:rFonts w:ascii="Times New Roman" w:hAnsi="Times New Roman" w:cs="Times New Roman"/>
-        </w:rPr>
-        <w:t>One of the workers discovered animal prints in the food storage. We should build a wall to keep any more scavengers out.</w:t>
-      </w:r>
-    </w:p>
-    <w:p>
-      <w:pPr>
-        <w:rPr>
-          <w:rFonts w:ascii="Times New Roman" w:hAnsi="Times New Roman" w:cs="Times New Roman"/>
-        </w:rPr>
-      </w:pPr>
-    </w:p>
-    <w:p>
-      <w:pPr>
-        <w:rPr>
-          <w:rFonts w:ascii="Times New Roman" w:hAnsi="Times New Roman" w:cs="Times New Roman"/>
-        </w:rPr>
-      </w:pPr>
-      <w:r>
-        <w:rPr>
-          <w:rFonts w:ascii="Times New Roman" w:hAnsi="Times New Roman" w:cs="Times New Roman"/>
-        </w:rPr>
-        <w:t xml:space="preserve">(Tutorial for building a </w:t>
-      </w:r>
-      <w:r>
-        <w:rPr>
-          <w:rFonts w:ascii="Times New Roman" w:hAnsi="Times New Roman" w:cs="Times New Roman"/>
-        </w:rPr>
-        <w:t>wall</w:t>
-      </w:r>
-      <w:r>
-        <w:rPr>
-          <w:rFonts w:ascii="Times New Roman" w:hAnsi="Times New Roman" w:cs="Times New Roman"/>
-        </w:rPr>
-        <w:t>)</w:t>
-      </w:r>
-    </w:p>
-    <w:p>
-      <w:pPr>
-        <w:rPr>
-          <w:rFonts w:ascii="Times New Roman" w:hAnsi="Times New Roman" w:cs="Times New Roman"/>
-        </w:rPr>
-      </w:pPr>
-    </w:p>
-    <w:p>
-      <w:pPr>
-        <w:rPr>
-          <w:rFonts w:ascii="Times New Roman" w:hAnsi="Times New Roman" w:cs="Times New Roman"/>
-        </w:rPr>
-      </w:pPr>
-      <w:r>
-        <w:rPr>
-          <w:rFonts w:ascii="Times New Roman" w:hAnsi="Times New Roman" w:cs="Times New Roman"/>
-        </w:rPr>
-        <w:t>(At level 7)</w:t>
       </w:r>
       <w:r>
         <w:rPr>
@@ -331,39 +353,79 @@
         <w:rPr>
           <w:rFonts w:ascii="Times New Roman" w:hAnsi="Times New Roman" w:cs="Times New Roman"/>
         </w:rPr>
-        <w:t xml:space="preserve">(Tutorial for building a </w:t>
-      </w:r>
-      <w:r>
-        <w:rPr>
-          <w:rFonts w:ascii="Times New Roman" w:hAnsi="Times New Roman" w:cs="Times New Roman"/>
-        </w:rPr>
-        <w:t>turrets</w:t>
-      </w:r>
-      <w:r>
-        <w:rPr>
-          <w:rFonts w:ascii="Times New Roman" w:hAnsi="Times New Roman" w:cs="Times New Roman"/>
-        </w:rPr>
-        <w:t>)</w:t>
-      </w:r>
-    </w:p>
-    <w:p>
-      <w:pPr>
-        <w:rPr>
-          <w:rFonts w:ascii="Times New Roman" w:hAnsi="Times New Roman" w:cs="Times New Roman"/>
-        </w:rPr>
-      </w:pPr>
-    </w:p>
-    <w:p>
-      <w:pPr>
-        <w:rPr>
-          <w:rFonts w:ascii="Times New Roman" w:hAnsi="Times New Roman" w:cs="Times New Roman"/>
-        </w:rPr>
-      </w:pPr>
-      <w:r>
-        <w:rPr>
-          <w:rFonts w:ascii="Times New Roman" w:hAnsi="Times New Roman" w:cs="Times New Roman"/>
-        </w:rPr>
-        <w:t>(After an attack)</w:t>
+        <w:t>(Tutorial for building a turrets)</w:t>
+      </w:r>
+    </w:p>
+    <w:p>
+      <w:pPr>
+        <w:rPr>
+          <w:rFonts w:ascii="Times New Roman" w:hAnsi="Times New Roman" w:cs="Times New Roman"/>
+        </w:rPr>
+      </w:pPr>
+    </w:p>
+    <w:p>
+      <w:pPr>
+        <w:rPr>
+          <w:rFonts w:ascii="Times New Roman" w:hAnsi="Times New Roman" w:cs="Times New Roman"/>
+        </w:rPr>
+      </w:pPr>
+      <w:r>
+        <w:rPr>
+          <w:rFonts w:ascii="Times New Roman" w:hAnsi="Times New Roman" w:cs="Times New Roman"/>
+        </w:rPr>
+        <w:t>(Any subsequent attack)</w:t>
+      </w:r>
+    </w:p>
+    <w:p>
+      <w:pPr>
+        <w:rPr>
+          <w:rFonts w:ascii="Times New Roman" w:hAnsi="Times New Roman" w:cs="Times New Roman"/>
+        </w:rPr>
+      </w:pPr>
+    </w:p>
+    <w:p>
+      <w:pPr>
+        <w:rPr>
+          <w:rFonts w:ascii="Times New Roman" w:hAnsi="Times New Roman" w:cs="Times New Roman"/>
+        </w:rPr>
+      </w:pPr>
+      <w:r>
+        <w:rPr>
+          <w:rFonts w:ascii="Times New Roman" w:hAnsi="Times New Roman" w:cs="Times New Roman"/>
+        </w:rPr>
+        <w:t>Aliens are coming! Prepare to defend yourselves!</w:t>
+      </w:r>
+    </w:p>
+    <w:p>
+      <w:pPr>
+        <w:rPr>
+          <w:rFonts w:ascii="Times New Roman" w:hAnsi="Times New Roman" w:cs="Times New Roman"/>
+        </w:rPr>
+      </w:pPr>
+    </w:p>
+    <w:p>
+      <w:pPr>
+        <w:rPr>
+          <w:rFonts w:ascii="Times New Roman" w:hAnsi="Times New Roman" w:cs="Times New Roman"/>
+        </w:rPr>
+      </w:pPr>
+      <w:r>
+        <w:rPr>
+          <w:rFonts w:ascii="Times New Roman" w:hAnsi="Times New Roman" w:cs="Times New Roman"/>
+        </w:rPr>
+        <w:t xml:space="preserve">(After </w:t>
+      </w:r>
+      <w:r>
+        <w:rPr>
+          <w:rFonts w:ascii="Times New Roman" w:hAnsi="Times New Roman" w:cs="Times New Roman"/>
+        </w:rPr>
+        <w:t>an</w:t>
+      </w:r>
+      <w:r>
+        <w:rPr>
+          <w:rFonts w:ascii="Times New Roman" w:hAnsi="Times New Roman" w:cs="Times New Roman"/>
+        </w:rPr>
+        <w:t xml:space="preserve"> attack)</w:t>
       </w:r>
     </w:p>
     <w:p>
@@ -392,6 +454,402 @@
           <w:rFonts w:ascii="Times New Roman" w:hAnsi="Times New Roman" w:cs="Times New Roman"/>
         </w:rPr>
       </w:pPr>
+    </w:p>
+    <w:p>
+      <w:pPr>
+        <w:rPr>
+          <w:rFonts w:ascii="Times New Roman" w:hAnsi="Times New Roman" w:cs="Times New Roman"/>
+        </w:rPr>
+      </w:pPr>
+      <w:r>
+        <w:rPr>
+          <w:rFonts w:ascii="Times New Roman" w:hAnsi="Times New Roman" w:cs="Times New Roman"/>
+        </w:rPr>
+        <w:t>OR (for a</w:t>
+      </w:r>
+      <w:r>
+        <w:rPr>
+          <w:rFonts w:ascii="Times New Roman" w:hAnsi="Times New Roman" w:cs="Times New Roman"/>
+        </w:rPr>
+        <w:t>ny subsequent attack</w:t>
+      </w:r>
+      <w:r>
+        <w:rPr>
+          <w:rFonts w:ascii="Times New Roman" w:hAnsi="Times New Roman" w:cs="Times New Roman"/>
+        </w:rPr>
+        <w:t xml:space="preserve"> after the first one)</w:t>
+      </w:r>
+    </w:p>
+    <w:p>
+      <w:pPr>
+        <w:rPr>
+          <w:rFonts w:ascii="Times New Roman" w:hAnsi="Times New Roman" w:cs="Times New Roman"/>
+        </w:rPr>
+      </w:pPr>
+    </w:p>
+    <w:p>
+      <w:pPr>
+        <w:rPr>
+          <w:rFonts w:ascii="Times New Roman" w:hAnsi="Times New Roman" w:cs="Times New Roman"/>
+        </w:rPr>
+      </w:pPr>
+      <w:r>
+        <w:rPr>
+          <w:rFonts w:ascii="Times New Roman" w:hAnsi="Times New Roman" w:cs="Times New Roman"/>
+        </w:rPr>
+        <w:t>Good job. Thanks to your efforts, our citizens are safe for another day.</w:t>
+      </w:r>
+    </w:p>
+    <w:p>
+      <w:pPr>
+        <w:rPr>
+          <w:rFonts w:ascii="Times New Roman" w:hAnsi="Times New Roman" w:cs="Times New Roman"/>
+        </w:rPr>
+      </w:pPr>
+    </w:p>
+    <w:p>
+      <w:pPr>
+        <w:rPr>
+          <w:rFonts w:ascii="Times New Roman" w:hAnsi="Times New Roman" w:cs="Times New Roman"/>
+        </w:rPr>
+      </w:pPr>
+      <w:r>
+        <w:rPr>
+          <w:rFonts w:ascii="Times New Roman" w:hAnsi="Times New Roman" w:cs="Times New Roman"/>
+        </w:rPr>
+        <w:t>(After a while)</w:t>
+      </w:r>
+    </w:p>
+    <w:p>
+      <w:pPr>
+        <w:rPr>
+          <w:rFonts w:ascii="Times New Roman" w:hAnsi="Times New Roman" w:cs="Times New Roman"/>
+        </w:rPr>
+      </w:pPr>
+    </w:p>
+    <w:p>
+      <w:pPr>
+        <w:rPr>
+          <w:rFonts w:ascii="Times New Roman" w:hAnsi="Times New Roman" w:cs="Times New Roman"/>
+        </w:rPr>
+      </w:pPr>
+      <w:r>
+        <w:rPr>
+          <w:rFonts w:ascii="Times New Roman" w:hAnsi="Times New Roman" w:cs="Times New Roman"/>
+        </w:rPr>
+        <w:t>It seems the enemy attacks have been getting stronger. I fear our turrets may not be able to hold them back much longer. We</w:t>
+      </w:r>
+      <w:r>
+        <w:rPr>
+          <w:rFonts w:ascii="Times New Roman" w:hAnsi="Times New Roman" w:cs="Times New Roman"/>
+        </w:rPr>
+        <w:t xml:space="preserve"> need to evacuate the people and get them somewhere safer.</w:t>
+      </w:r>
+    </w:p>
+    <w:p>
+      <w:pPr>
+        <w:rPr>
+          <w:rFonts w:ascii="Times New Roman" w:hAnsi="Times New Roman" w:cs="Times New Roman"/>
+        </w:rPr>
+      </w:pPr>
+    </w:p>
+    <w:p>
+      <w:pPr>
+        <w:rPr>
+          <w:rFonts w:ascii="Times New Roman" w:hAnsi="Times New Roman" w:cs="Times New Roman"/>
+        </w:rPr>
+      </w:pPr>
+      <w:r>
+        <w:rPr>
+          <w:rFonts w:ascii="Times New Roman" w:hAnsi="Times New Roman" w:cs="Times New Roman"/>
+        </w:rPr>
+        <w:t>(As attack hits)</w:t>
+      </w:r>
+      <w:r>
+        <w:rPr>
+          <w:rFonts w:ascii="Times New Roman" w:hAnsi="Times New Roman" w:cs="Times New Roman"/>
+        </w:rPr>
+        <w:br/>
+      </w:r>
+      <w:r>
+        <w:rPr>
+          <w:rFonts w:ascii="Times New Roman" w:hAnsi="Times New Roman" w:cs="Times New Roman"/>
+        </w:rPr>
+        <w:br/>
+        <w:t>They’re attacking! We need to evacuate the citizens now!</w:t>
+      </w:r>
+    </w:p>
+    <w:p>
+      <w:pPr>
+        <w:rPr>
+          <w:rFonts w:ascii="Times New Roman" w:hAnsi="Times New Roman" w:cs="Times New Roman"/>
+        </w:rPr>
+      </w:pPr>
+    </w:p>
+    <w:p>
+      <w:pPr>
+        <w:rPr>
+          <w:rFonts w:ascii="Times New Roman" w:hAnsi="Times New Roman" w:cs="Times New Roman"/>
+        </w:rPr>
+      </w:pPr>
+      <w:r>
+        <w:rPr>
+          <w:rFonts w:ascii="Times New Roman" w:hAnsi="Times New Roman" w:cs="Times New Roman"/>
+        </w:rPr>
+        <w:t>(At 50%)</w:t>
+      </w:r>
+    </w:p>
+    <w:p>
+      <w:pPr>
+        <w:rPr>
+          <w:rFonts w:ascii="Times New Roman" w:hAnsi="Times New Roman" w:cs="Times New Roman"/>
+        </w:rPr>
+      </w:pPr>
+    </w:p>
+    <w:p>
+      <w:pPr>
+        <w:rPr>
+          <w:rFonts w:ascii="Times New Roman" w:hAnsi="Times New Roman" w:cs="Times New Roman"/>
+        </w:rPr>
+      </w:pPr>
+      <w:r>
+        <w:rPr>
+          <w:rFonts w:ascii="Times New Roman" w:hAnsi="Times New Roman" w:cs="Times New Roman"/>
+        </w:rPr>
+        <w:t>That’s half of them! Keep up the momentum!</w:t>
+      </w:r>
+      <w:r>
+        <w:rPr>
+          <w:rFonts w:ascii="Times New Roman" w:hAnsi="Times New Roman" w:cs="Times New Roman"/>
+        </w:rPr>
+        <w:br/>
+      </w:r>
+      <w:r>
+        <w:rPr>
+          <w:rFonts w:ascii="Times New Roman" w:hAnsi="Times New Roman" w:cs="Times New Roman"/>
+        </w:rPr>
+        <w:br/>
+        <w:t>(At 80-95%)</w:t>
+      </w:r>
+    </w:p>
+    <w:p>
+      <w:pPr>
+        <w:rPr>
+          <w:rFonts w:ascii="Times New Roman" w:hAnsi="Times New Roman" w:cs="Times New Roman"/>
+        </w:rPr>
+      </w:pPr>
+    </w:p>
+    <w:p>
+      <w:pPr>
+        <w:rPr>
+          <w:rFonts w:ascii="Times New Roman" w:hAnsi="Times New Roman" w:cs="Times New Roman"/>
+        </w:rPr>
+      </w:pPr>
+      <w:r>
+        <w:rPr>
+          <w:rFonts w:ascii="Times New Roman" w:hAnsi="Times New Roman" w:cs="Times New Roman"/>
+        </w:rPr>
+        <w:t>We’re almost there! Just a bit more!</w:t>
+      </w:r>
+    </w:p>
+    <w:p>
+      <w:pPr>
+        <w:rPr>
+          <w:rFonts w:ascii="Times New Roman" w:hAnsi="Times New Roman" w:cs="Times New Roman"/>
+        </w:rPr>
+      </w:pPr>
+    </w:p>
+    <w:p>
+      <w:pPr>
+        <w:rPr>
+          <w:rFonts w:ascii="Times New Roman" w:hAnsi="Times New Roman" w:cs="Times New Roman"/>
+        </w:rPr>
+      </w:pPr>
+      <w:r>
+        <w:rPr>
+          <w:rFonts w:ascii="Times New Roman" w:hAnsi="Times New Roman" w:cs="Times New Roman"/>
+        </w:rPr>
+        <w:t>(Once the game detects there are no more civilians)</w:t>
+      </w:r>
+      <w:r>
+        <w:rPr>
+          <w:rFonts w:ascii="Times New Roman" w:hAnsi="Times New Roman" w:cs="Times New Roman"/>
+        </w:rPr>
+        <w:br/>
+      </w:r>
+      <w:r>
+        <w:rPr>
+          <w:rFonts w:ascii="Times New Roman" w:hAnsi="Times New Roman" w:cs="Times New Roman"/>
+        </w:rPr>
+        <w:br/>
+        <w:t>Alright, that’s all of them!</w:t>
+      </w:r>
+    </w:p>
+    <w:p>
+      <w:pPr>
+        <w:rPr>
+          <w:rFonts w:ascii="Times New Roman" w:hAnsi="Times New Roman" w:cs="Times New Roman"/>
+        </w:rPr>
+      </w:pPr>
+    </w:p>
+    <w:p>
+      <w:pPr>
+        <w:rPr>
+          <w:rFonts w:ascii="Times New Roman" w:hAnsi="Times New Roman" w:cs="Times New Roman"/>
+        </w:rPr>
+      </w:pPr>
+      <w:r>
+        <w:rPr>
+          <w:rFonts w:ascii="Times New Roman" w:hAnsi="Times New Roman" w:cs="Times New Roman"/>
+        </w:rPr>
+        <w:t>(If there were no casualties)</w:t>
+      </w:r>
+      <w:r>
+        <w:rPr>
+          <w:rFonts w:ascii="Times New Roman" w:hAnsi="Times New Roman" w:cs="Times New Roman"/>
+        </w:rPr>
+        <w:br/>
+      </w:r>
+      <w:r>
+        <w:rPr>
+          <w:rFonts w:ascii="Times New Roman" w:hAnsi="Times New Roman" w:cs="Times New Roman"/>
+        </w:rPr>
+        <w:br/>
+        <w:t>Amazing! Everyone escaped without casualties!</w:t>
+      </w:r>
+      <w:r>
+        <w:rPr>
+          <w:rFonts w:ascii="Times New Roman" w:hAnsi="Times New Roman" w:cs="Times New Roman"/>
+        </w:rPr>
+        <w:br/>
+      </w:r>
+      <w:r>
+        <w:rPr>
+          <w:rFonts w:ascii="Times New Roman" w:hAnsi="Times New Roman" w:cs="Times New Roman"/>
+        </w:rPr>
+        <w:br/>
+        <w:t>(If there were casualties)</w:t>
+      </w:r>
+    </w:p>
+    <w:p>
+      <w:pPr>
+        <w:rPr>
+          <w:rFonts w:ascii="Times New Roman" w:hAnsi="Times New Roman" w:cs="Times New Roman"/>
+        </w:rPr>
+      </w:pPr>
+    </w:p>
+    <w:p>
+      <w:pPr>
+        <w:rPr>
+          <w:rFonts w:ascii="Times New Roman" w:hAnsi="Times New Roman" w:cs="Times New Roman"/>
+        </w:rPr>
+      </w:pPr>
+      <w:r>
+        <w:rPr>
+          <w:rFonts w:ascii="Times New Roman" w:hAnsi="Times New Roman" w:cs="Times New Roman"/>
+        </w:rPr>
+        <w:t xml:space="preserve">Sadly, not everyone saw their escape to freedom. We will honor </w:t>
+      </w:r>
+      <w:r>
+        <w:rPr>
+          <w:rFonts w:ascii="Times New Roman" w:hAnsi="Times New Roman" w:cs="Times New Roman"/>
+        </w:rPr>
+        <w:t>their</w:t>
+      </w:r>
+      <w:r>
+        <w:rPr>
+          <w:rFonts w:ascii="Times New Roman" w:hAnsi="Times New Roman" w:cs="Times New Roman"/>
+        </w:rPr>
+        <w:t xml:space="preserve"> </w:t>
+      </w:r>
+      <w:r>
+        <w:rPr>
+          <w:rFonts w:ascii="Times New Roman" w:hAnsi="Times New Roman" w:cs="Times New Roman"/>
+        </w:rPr>
+        <w:t>sacrifices and</w:t>
+      </w:r>
+      <w:r>
+        <w:rPr>
+          <w:rFonts w:ascii="Times New Roman" w:hAnsi="Times New Roman" w:cs="Times New Roman"/>
+        </w:rPr>
+        <w:t xml:space="preserve"> ensure that they are not in vain.</w:t>
+      </w:r>
+    </w:p>
+    <w:p>
+      <w:pPr>
+        <w:rPr>
+          <w:rFonts w:ascii="Times New Roman" w:hAnsi="Times New Roman" w:cs="Times New Roman"/>
+        </w:rPr>
+      </w:pPr>
+    </w:p>
+    <w:p>
+      <w:pPr>
+        <w:rPr>
+          <w:rFonts w:ascii="Times New Roman" w:hAnsi="Times New Roman" w:cs="Times New Roman"/>
+        </w:rPr>
+      </w:pPr>
+      <w:r>
+        <w:rPr>
+          <w:rFonts w:ascii="Times New Roman" w:hAnsi="Times New Roman" w:cs="Times New Roman"/>
+        </w:rPr>
+        <w:t>(Endgame)</w:t>
+      </w:r>
+    </w:p>
+    <w:p>
+      <w:pPr>
+        <w:rPr>
+          <w:rFonts w:ascii="Times New Roman" w:hAnsi="Times New Roman" w:cs="Times New Roman"/>
+        </w:rPr>
+      </w:pPr>
+    </w:p>
+    <w:p>
+      <w:pPr>
+        <w:rPr>
+          <w:rFonts w:ascii="Times New Roman" w:hAnsi="Times New Roman" w:cs="Times New Roman"/>
+        </w:rPr>
+      </w:pPr>
+      <w:r>
+        <w:rPr>
+          <w:rFonts w:ascii="Times New Roman" w:hAnsi="Times New Roman" w:cs="Times New Roman"/>
+        </w:rPr>
+        <w:t xml:space="preserve">Our home now lies in shambles, overrun by the hostile aliens. Mankind must now search for a new </w:t>
+      </w:r>
+      <w:r>
+        <w:rPr>
+          <w:rFonts w:ascii="Times New Roman" w:hAnsi="Times New Roman" w:cs="Times New Roman"/>
+        </w:rPr>
+        <w:t>place</w:t>
+      </w:r>
+      <w:r>
+        <w:rPr>
+          <w:rFonts w:ascii="Times New Roman" w:hAnsi="Times New Roman" w:cs="Times New Roman"/>
+        </w:rPr>
+        <w:t xml:space="preserve"> to </w:t>
+      </w:r>
+      <w:r>
+        <w:rPr>
+          <w:rFonts w:ascii="Times New Roman" w:hAnsi="Times New Roman" w:cs="Times New Roman"/>
+        </w:rPr>
+        <w:t>settle</w:t>
+      </w:r>
+      <w:r>
+        <w:rPr>
+          <w:rFonts w:ascii="Times New Roman" w:hAnsi="Times New Roman" w:cs="Times New Roman"/>
+        </w:rPr>
+        <w:t>.</w:t>
+      </w:r>
+      <w:r>
+        <w:rPr>
+          <w:rFonts w:ascii="Times New Roman" w:hAnsi="Times New Roman" w:cs="Times New Roman"/>
+        </w:rPr>
+        <w:t xml:space="preserve"> No matter how long this continues, we will come bac</w:t>
+      </w:r>
+      <w:r>
+        <w:rPr>
+          <w:rFonts w:ascii="Times New Roman" w:hAnsi="Times New Roman" w:cs="Times New Roman"/>
+        </w:rPr>
+        <w:t>k. We must continue fighting to reclaim our home.</w:t>
+      </w:r>
     </w:p>
     <w:sectPr>
       <w:pgSz w:w="12240" w:h="15840"/>
